--- a/Docxs/Blog功能分析与设计.docx
+++ b/Docxs/Blog功能分析与设计.docx
@@ -41,10 +41,64 @@
     </w:p>
     <w:p>
       <w:pPr>
+        <w:pStyle w:val="3"/>
+        <w:numPr>
+          <w:ilvl w:val="1"/>
+          <w:numId w:val="1"/>
+        </w:numPr>
+      </w:pPr>
+      <w:r>
         <w:rPr>
           <w:rFonts w:hint="eastAsia"/>
         </w:rPr>
-      </w:pPr>
+        <w:t>注册</w:t>
+      </w:r>
+    </w:p>
+    <w:p>
+      <w:pPr>
+        <w:ind w:left="420" w:firstLine="420"/>
+      </w:pPr>
+      <w:r>
+        <w:rPr>
+          <w:rFonts w:hint="eastAsia"/>
+        </w:rPr>
+        <w:t>注册采用踏步式表单验证，用户首先需要填写手机号，并填写根据该手机号收到的短信验证码。下一步填写密码并确认密码，后台校验两次输入的密码是否一致，</w:t>
+      </w:r>
+      <w:proofErr w:type="gramStart"/>
+      <w:r>
+        <w:rPr>
+          <w:rFonts w:hint="eastAsia"/>
+        </w:rPr>
+        <w:t>若一致</w:t>
+      </w:r>
+      <w:proofErr w:type="gramEnd"/>
+      <w:r>
+        <w:rPr>
+          <w:rFonts w:hint="eastAsia"/>
+        </w:rPr>
+        <w:t>则进行最后一步：填写邮箱。当用户填写完邮箱并点击确定按钮，后台发送一封含有UUID激活链接的邮件到该邮箱中，用户需要查看邮箱并点击邮件中的激活链接，成功后整个注册功能完成，跳转到首页。</w:t>
+      </w:r>
+    </w:p>
+    <w:p>
+      <w:pPr>
+        <w:ind w:left="360"/>
+      </w:pPr>
+    </w:p>
+    <w:p>
+      <w:pPr>
+        <w:ind w:left="360"/>
+        <w:rPr>
+          <w:rFonts w:hint="eastAsia"/>
+        </w:rPr>
+      </w:pPr>
+      <w:r>
+        <w:tab/>
+      </w:r>
+      <w:r>
+        <w:tab/>
+      </w:r>
+      <w:bookmarkStart w:id="0" w:name="_GoBack"/>
+      <w:bookmarkEnd w:id="0"/>
     </w:p>
     <w:p>
       <w:pPr>
@@ -68,9 +122,6 @@
           <w:ilvl w:val="0"/>
           <w:numId w:val="1"/>
         </w:numPr>
-        <w:rPr>
-          <w:rFonts w:hint="eastAsia"/>
-        </w:rPr>
       </w:pPr>
       <w:r>
         <w:rPr>
@@ -78,8 +129,6 @@
         </w:rPr>
         <w:t>用户Blog权限管理</w:t>
       </w:r>
-      <w:bookmarkStart w:id="0" w:name="_GoBack"/>
-      <w:bookmarkEnd w:id="0"/>
     </w:p>
     <w:sectPr>
       <w:pgSz w:w="11906" w:h="16838"/>
@@ -95,9 +144,9 @@
 <w:numbering xmlns:wpc="http://schemas.microsoft.com/office/word/2010/wordprocessingCanvas" xmlns:cx="http://schemas.microsoft.com/office/drawing/2014/chartex" xmlns:cx1="http://schemas.microsoft.com/office/drawing/2015/9/8/chartex" xmlns:cx2="http://schemas.microsoft.com/office/drawing/2015/10/21/chartex" xmlns:cx3="http://schemas.microsoft.com/office/drawing/2016/5/9/chartex" xmlns:cx4="http://schemas.microsoft.com/office/drawing/2016/5/10/chartex" xmlns:cx5="http://schemas.microsoft.com/office/drawing/2016/5/11/chartex" xmlns:cx6="http://schemas.microsoft.com/office/drawing/2016/5/12/chartex" xmlns:cx7="http://schemas.microsoft.com/office/drawing/2016/5/13/chartex" xmlns:cx8="http://schemas.microsoft.com/office/drawing/2016/5/14/chartex" xmlns:mc="http://schemas.openxmlformats.org/markup-compatibility/2006" xmlns:aink="http://schemas.microsoft.com/office/drawing/2016/ink" xmlns:am3d="http://schemas.microsoft.com/office/drawing/2017/model3d" xmlns:o="urn:schemas-microsoft-com:office:office" xmlns:r="http://schemas.openxmlformats.org/officeDocument/2006/relationships" xmlns:m="http://schemas.openxmlformats.org/officeDocument/2006/math" xmlns:v="urn:schemas-microsoft-com:vml" xmlns:wp14="http://schemas.microsoft.com/office/word/2010/wordprocessingDrawing" xmlns:wp="http://schemas.openxmlformats.org/drawingml/2006/wordprocessingDrawing" xmlns:w10="urn:schemas-microsoft-com:office:word" xmlns:w="http://schemas.openxmlformats.org/wordprocessingml/2006/main" xmlns:w14="http://schemas.microsoft.com/office/word/2010/wordml" xmlns:w15="http://schemas.microsoft.com/office/word/2012/wordml" xmlns:w16cid="http://schemas.microsoft.com/office/word/2016/wordml/cid" xmlns:w16se="http://schemas.microsoft.com/office/word/2015/wordml/symex" xmlns:wpg="http://schemas.microsoft.com/office/word/2010/wordprocessingGroup" xmlns:wpi="http://schemas.microsoft.com/office/word/2010/wordprocessingInk" xmlns:wne="http://schemas.microsoft.com/office/word/2006/wordml" xmlns:wps="http://schemas.microsoft.com/office/word/2010/wordprocessingShape" mc:Ignorable="w14 w15 w16se w16cid wp14">
   <w:abstractNum w:abstractNumId="0" w15:restartNumberingAfterBreak="0">
     <w:nsid w:val="4C6D2399"/>
-    <w:multiLevelType w:val="hybridMultilevel"/>
-    <w:tmpl w:val="8BC21514"/>
-    <w:lvl w:ilvl="0" w:tplc="5F90B050">
+    <w:multiLevelType w:val="multilevel"/>
+    <w:tmpl w:val="102A690E"/>
+    <w:lvl w:ilvl="0">
       <w:start w:val="1"/>
       <w:numFmt w:val="decimal"/>
       <w:lvlText w:val="%1."/>
@@ -109,77 +158,109 @@
         <w:rFonts w:hint="default"/>
       </w:rPr>
     </w:lvl>
-    <w:lvl w:ilvl="1" w:tplc="04090019" w:tentative="1">
-      <w:start w:val="1"/>
-      <w:numFmt w:val="lowerLetter"/>
-      <w:lvlText w:val="%2)"/>
-      <w:lvlJc w:val="left"/>
-      <w:pPr>
-        <w:ind w:left="840" w:hanging="420"/>
-      </w:pPr>
-    </w:lvl>
-    <w:lvl w:ilvl="2" w:tplc="0409001B" w:tentative="1">
-      <w:start w:val="1"/>
-      <w:numFmt w:val="lowerRoman"/>
-      <w:lvlText w:val="%3."/>
-      <w:lvlJc w:val="right"/>
-      <w:pPr>
-        <w:ind w:left="1260" w:hanging="420"/>
-      </w:pPr>
-    </w:lvl>
-    <w:lvl w:ilvl="3" w:tplc="0409000F" w:tentative="1">
+    <w:lvl w:ilvl="1">
       <w:start w:val="1"/>
       <w:numFmt w:val="decimal"/>
-      <w:lvlText w:val="%4."/>
+      <w:isLgl/>
+      <w:lvlText w:val="%1.%2"/>
       <w:lvlJc w:val="left"/>
       <w:pPr>
-        <w:ind w:left="1680" w:hanging="420"/>
-      </w:pPr>
+        <w:ind w:left="600" w:hanging="600"/>
+      </w:pPr>
+      <w:rPr>
+        <w:rFonts w:hint="default"/>
+      </w:rPr>
     </w:lvl>
-    <w:lvl w:ilvl="4" w:tplc="04090019" w:tentative="1">
-      <w:start w:val="1"/>
-      <w:numFmt w:val="lowerLetter"/>
-      <w:lvlText w:val="%5)"/>
-      <w:lvlJc w:val="left"/>
-      <w:pPr>
-        <w:ind w:left="2100" w:hanging="420"/>
-      </w:pPr>
-    </w:lvl>
-    <w:lvl w:ilvl="5" w:tplc="0409001B" w:tentative="1">
-      <w:start w:val="1"/>
-      <w:numFmt w:val="lowerRoman"/>
-      <w:lvlText w:val="%6."/>
-      <w:lvlJc w:val="right"/>
-      <w:pPr>
-        <w:ind w:left="2520" w:hanging="420"/>
-      </w:pPr>
-    </w:lvl>
-    <w:lvl w:ilvl="6" w:tplc="0409000F" w:tentative="1">
+    <w:lvl w:ilvl="2">
       <w:start w:val="1"/>
       <w:numFmt w:val="decimal"/>
-      <w:lvlText w:val="%7."/>
+      <w:isLgl/>
+      <w:lvlText w:val="%1.%2.%3"/>
       <w:lvlJc w:val="left"/>
       <w:pPr>
-        <w:ind w:left="2940" w:hanging="420"/>
-      </w:pPr>
+        <w:ind w:left="720" w:hanging="720"/>
+      </w:pPr>
+      <w:rPr>
+        <w:rFonts w:hint="default"/>
+      </w:rPr>
     </w:lvl>
-    <w:lvl w:ilvl="7" w:tplc="04090019" w:tentative="1">
+    <w:lvl w:ilvl="3">
       <w:start w:val="1"/>
-      <w:numFmt w:val="lowerLetter"/>
-      <w:lvlText w:val="%8)"/>
+      <w:numFmt w:val="decimal"/>
+      <w:isLgl/>
+      <w:lvlText w:val="%1.%2.%3.%4"/>
       <w:lvlJc w:val="left"/>
       <w:pPr>
-        <w:ind w:left="3360" w:hanging="420"/>
-      </w:pPr>
+        <w:ind w:left="720" w:hanging="720"/>
+      </w:pPr>
+      <w:rPr>
+        <w:rFonts w:hint="default"/>
+      </w:rPr>
     </w:lvl>
-    <w:lvl w:ilvl="8" w:tplc="0409001B" w:tentative="1">
+    <w:lvl w:ilvl="4">
       <w:start w:val="1"/>
-      <w:numFmt w:val="lowerRoman"/>
-      <w:lvlText w:val="%9."/>
-      <w:lvlJc w:val="right"/>
-      <w:pPr>
-        <w:ind w:left="3780" w:hanging="420"/>
-      </w:pPr>
+      <w:numFmt w:val="decimal"/>
+      <w:isLgl/>
+      <w:lvlText w:val="%1.%2.%3.%4.%5"/>
+      <w:lvlJc w:val="left"/>
+      <w:pPr>
+        <w:ind w:left="1080" w:hanging="1080"/>
+      </w:pPr>
+      <w:rPr>
+        <w:rFonts w:hint="default"/>
+      </w:rPr>
+    </w:lvl>
+    <w:lvl w:ilvl="5">
+      <w:start w:val="1"/>
+      <w:numFmt w:val="decimal"/>
+      <w:isLgl/>
+      <w:lvlText w:val="%1.%2.%3.%4.%5.%6"/>
+      <w:lvlJc w:val="left"/>
+      <w:pPr>
+        <w:ind w:left="1080" w:hanging="1080"/>
+      </w:pPr>
+      <w:rPr>
+        <w:rFonts w:hint="default"/>
+      </w:rPr>
+    </w:lvl>
+    <w:lvl w:ilvl="6">
+      <w:start w:val="1"/>
+      <w:numFmt w:val="decimal"/>
+      <w:isLgl/>
+      <w:lvlText w:val="%1.%2.%3.%4.%5.%6.%7"/>
+      <w:lvlJc w:val="left"/>
+      <w:pPr>
+        <w:ind w:left="1440" w:hanging="1440"/>
+      </w:pPr>
+      <w:rPr>
+        <w:rFonts w:hint="default"/>
+      </w:rPr>
+    </w:lvl>
+    <w:lvl w:ilvl="7">
+      <w:start w:val="1"/>
+      <w:numFmt w:val="decimal"/>
+      <w:isLgl/>
+      <w:lvlText w:val="%1.%2.%3.%4.%5.%6.%7.%8"/>
+      <w:lvlJc w:val="left"/>
+      <w:pPr>
+        <w:ind w:left="1440" w:hanging="1440"/>
+      </w:pPr>
+      <w:rPr>
+        <w:rFonts w:hint="default"/>
+      </w:rPr>
+    </w:lvl>
+    <w:lvl w:ilvl="8">
+      <w:start w:val="1"/>
+      <w:numFmt w:val="decimal"/>
+      <w:isLgl/>
+      <w:lvlText w:val="%1.%2.%3.%4.%5.%6.%7.%8.%9"/>
+      <w:lvlJc w:val="left"/>
+      <w:pPr>
+        <w:ind w:left="1800" w:hanging="1800"/>
+      </w:pPr>
+      <w:rPr>
+        <w:rFonts w:hint="default"/>
+      </w:rPr>
     </w:lvl>
   </w:abstractNum>
   <w:num w:numId="1">
@@ -634,6 +715,28 @@
       <w:szCs w:val="32"/>
     </w:rPr>
   </w:style>
+  <w:style w:type="paragraph" w:styleId="3">
+    <w:name w:val="heading 3"/>
+    <w:basedOn w:val="a"/>
+    <w:next w:val="a"/>
+    <w:link w:val="30"/>
+    <w:uiPriority w:val="9"/>
+    <w:unhideWhenUsed/>
+    <w:qFormat/>
+    <w:rsid w:val="004732AF"/>
+    <w:pPr>
+      <w:keepNext/>
+      <w:keepLines/>
+      <w:spacing w:before="260" w:after="260" w:line="416" w:lineRule="auto"/>
+      <w:outlineLvl w:val="2"/>
+    </w:pPr>
+    <w:rPr>
+      <w:b/>
+      <w:bCs/>
+      <w:sz w:val="32"/>
+      <w:szCs w:val="32"/>
+    </w:rPr>
+  </w:style>
   <w:style w:type="character" w:default="1" w:styleId="a0">
     <w:name w:val="Default Paragraph Font"/>
     <w:uiPriority w:val="1"/>
@@ -733,6 +836,19 @@
     <w:pPr>
       <w:ind w:firstLineChars="200" w:firstLine="420"/>
     </w:pPr>
+  </w:style>
+  <w:style w:type="character" w:customStyle="1" w:styleId="30">
+    <w:name w:val="标题 3 字符"/>
+    <w:basedOn w:val="a0"/>
+    <w:link w:val="3"/>
+    <w:uiPriority w:val="9"/>
+    <w:rsid w:val="004732AF"/>
+    <w:rPr>
+      <w:b/>
+      <w:bCs/>
+      <w:sz w:val="32"/>
+      <w:szCs w:val="32"/>
+    </w:rPr>
   </w:style>
 </w:styles>
 </file>
